--- a/VENDEDORES/RUTH/diciembre/DIC012020ruth.docx
+++ b/VENDEDORES/RUTH/diciembre/DIC012020ruth.docx
@@ -1,6 +1,6 @@
 
 <file path=word/document.xml><?xml version="1.0" encoding="utf-8"?>
-<w:document xmlns:wpc="http://schemas.microsoft.com/office/word/2010/wordprocessingCanvas" xmlns:cx="http://schemas.microsoft.com/office/drawing/2014/chartex" xmlns:mc="http://schemas.openxmlformats.org/markup-compatibility/2006" xmlns:o="urn:schemas-microsoft-com:office:office" xmlns:r="http://schemas.openxmlformats.org/officeDocument/2006/relationships" xmlns:m="http://schemas.openxmlformats.org/officeDocument/2006/math" xmlns:v="urn:schemas-microsoft-com:vml" xmlns:wp14="http://schemas.microsoft.com/office/word/2010/wordprocessingDrawing" xmlns:wp="http://schemas.openxmlformats.org/drawingml/2006/wordprocessingDrawing" xmlns:w10="urn:schemas-microsoft-com:office:word" xmlns:w="http://schemas.openxmlformats.org/wordprocessingml/2006/main" xmlns:w14="http://schemas.microsoft.com/office/word/2010/wordml" xmlns:w15="http://schemas.microsoft.com/office/word/2012/wordml" xmlns:w16se="http://schemas.microsoft.com/office/word/2015/wordml/symex" xmlns:wpg="http://schemas.microsoft.com/office/word/2010/wordprocessingGroup" xmlns:wpi="http://schemas.microsoft.com/office/word/2010/wordprocessingInk" xmlns:wne="http://schemas.microsoft.com/office/word/2006/wordml" xmlns:wps="http://schemas.microsoft.com/office/word/2010/wordprocessingShape" mc:Ignorable="w14 w15 w16se wp14">
+<w:document xmlns:wpc="http://schemas.microsoft.com/office/word/2010/wordprocessingCanvas" xmlns:mc="http://schemas.openxmlformats.org/markup-compatibility/2006" xmlns:o="urn:schemas-microsoft-com:office:office" xmlns:r="http://schemas.openxmlformats.org/officeDocument/2006/relationships" xmlns:m="http://schemas.openxmlformats.org/officeDocument/2006/math" xmlns:v="urn:schemas-microsoft-com:vml" xmlns:wp14="http://schemas.microsoft.com/office/word/2010/wordprocessingDrawing" xmlns:wp="http://schemas.openxmlformats.org/drawingml/2006/wordprocessingDrawing" xmlns:w10="urn:schemas-microsoft-com:office:word" xmlns:w="http://schemas.openxmlformats.org/wordprocessingml/2006/main" xmlns:w14="http://schemas.microsoft.com/office/word/2010/wordml" xmlns:w15="http://schemas.microsoft.com/office/word/2012/wordml" xmlns:wpg="http://schemas.microsoft.com/office/word/2010/wordprocessingGroup" xmlns:wpi="http://schemas.microsoft.com/office/word/2010/wordprocessingInk" xmlns:wne="http://schemas.microsoft.com/office/word/2006/wordml" xmlns:wps="http://schemas.microsoft.com/office/word/2010/wordprocessingShape" mc:Ignorable="w14 w15 wp14">
   <w:body>
     <w:p>
       <w:pPr>
@@ -23,8 +23,6 @@
           <w:lang w:val="es-MX"/>
         </w:rPr>
       </w:pPr>
-      <w:bookmarkStart w:id="0" w:name="_GoBack"/>
-      <w:bookmarkEnd w:id="0"/>
       <w:r>
         <w:rPr>
           <w:lang w:val="es-MX"/>
@@ -175,7 +173,7 @@
             <w:r>
               <w:rPr>
                 <w:noProof/>
-                <w:lang w:val="en-US"/>
+                <w:lang w:val="es-CO" w:eastAsia="es-CO"/>
               </w:rPr>
               <w:drawing>
                 <wp:anchor distT="0" distB="0" distL="114300" distR="114300" simplePos="0" relativeHeight="251657728" behindDoc="1" locked="0" layoutInCell="1" allowOverlap="1">
@@ -356,7 +354,7 @@
               <w:rPr>
                 <w:lang w:val="es-MX"/>
               </w:rPr>
-              <w:t>1+90</w:t>
+              <w:t>1</w:t>
             </w:r>
           </w:p>
         </w:tc>
@@ -374,33 +372,8 @@
               <w:rPr>
                 <w:lang w:val="es-MX"/>
               </w:rPr>
-              <w:t>80x1.60</w:t>
-            </w:r>
-          </w:p>
-          <w:p>
-            <w:pPr>
-              <w:rPr>
-                <w:lang w:val="es-MX"/>
-              </w:rPr>
-            </w:pPr>
-            <w:r>
-              <w:rPr>
-                <w:lang w:val="es-MX"/>
-              </w:rPr>
               <w:t>1</w:t>
             </w:r>
-            <w:r>
-              <w:rPr>
-                <w:lang w:val="es-MX"/>
-              </w:rPr>
-              <w:t>1</w:t>
-            </w:r>
-            <w:r>
-              <w:rPr>
-                <w:lang w:val="es-MX"/>
-              </w:rPr>
-              <w:t>x1.75</w:t>
-            </w:r>
           </w:p>
         </w:tc>
         <w:tc>
@@ -417,7 +390,7 @@
               <w:rPr>
                 <w:lang w:val="es-MX"/>
               </w:rPr>
-              <w:t>147.25</w:t>
+              <w:t>2</w:t>
             </w:r>
           </w:p>
         </w:tc>
@@ -537,6 +510,12 @@
                 <w:lang w:val="es-MX"/>
               </w:rPr>
             </w:pPr>
+            <w:r>
+              <w:rPr>
+                <w:lang w:val="es-MX"/>
+              </w:rPr>
+              <w:t>3</w:t>
+            </w:r>
           </w:p>
         </w:tc>
         <w:tc>
@@ -550,6 +529,12 @@
                 <w:lang w:val="es-MX"/>
               </w:rPr>
             </w:pPr>
+            <w:r>
+              <w:rPr>
+                <w:lang w:val="es-MX"/>
+              </w:rPr>
+              <w:t>3</w:t>
+            </w:r>
           </w:p>
         </w:tc>
         <w:tc>
@@ -563,6 +548,12 @@
                 <w:lang w:val="es-MX"/>
               </w:rPr>
             </w:pPr>
+            <w:r>
+              <w:rPr>
+                <w:lang w:val="es-MX"/>
+              </w:rPr>
+              <w:t>6</w:t>
+            </w:r>
           </w:p>
         </w:tc>
         <w:tc>
@@ -608,6 +599,12 @@
                 <w:lang w:val="es-MX"/>
               </w:rPr>
             </w:pPr>
+            <w:r>
+              <w:rPr>
+                <w:lang w:val="es-MX"/>
+              </w:rPr>
+              <w:t>9</w:t>
+            </w:r>
           </w:p>
         </w:tc>
         <w:tc>
@@ -620,6 +617,12 @@
                 <w:lang w:val="es-MX"/>
               </w:rPr>
             </w:pPr>
+            <w:r>
+              <w:rPr>
+                <w:lang w:val="es-MX"/>
+              </w:rPr>
+              <w:t>9</w:t>
+            </w:r>
           </w:p>
         </w:tc>
         <w:tc>
@@ -633,6 +636,12 @@
                 <w:lang w:val="es-MX"/>
               </w:rPr>
             </w:pPr>
+            <w:r>
+              <w:rPr>
+                <w:lang w:val="es-MX"/>
+              </w:rPr>
+              <w:t>4.50</w:t>
+            </w:r>
           </w:p>
         </w:tc>
         <w:tc>
@@ -1033,12 +1042,6 @@
                 <w:lang w:val="es-MX"/>
               </w:rPr>
             </w:pPr>
-            <w:r>
-              <w:rPr>
-                <w:lang w:val="es-MX"/>
-              </w:rPr>
-              <w:t>3</w:t>
-            </w:r>
           </w:p>
         </w:tc>
         <w:tc>
@@ -1051,12 +1054,6 @@
                 <w:lang w:val="es-MX"/>
               </w:rPr>
             </w:pPr>
-            <w:r>
-              <w:rPr>
-                <w:lang w:val="es-MX"/>
-              </w:rPr>
-              <w:t>3</w:t>
-            </w:r>
           </w:p>
         </w:tc>
         <w:tc>
@@ -1073,13 +1070,7 @@
               <w:rPr>
                 <w:lang w:val="es-MX"/>
               </w:rPr>
-              <w:t>13.50</w:t>
-            </w:r>
-            <w:r>
-              <w:rPr>
-                <w:lang w:val="es-MX"/>
-              </w:rPr>
-              <w:t xml:space="preserve">     </w:t>
+              <w:t xml:space="preserve">  </w:t>
             </w:r>
           </w:p>
         </w:tc>
@@ -1363,12 +1354,6 @@
                 <w:lang w:val="es-MX"/>
               </w:rPr>
             </w:pPr>
-            <w:r>
-              <w:rPr>
-                <w:lang w:val="es-MX"/>
-              </w:rPr>
-              <w:t>+10</w:t>
-            </w:r>
           </w:p>
         </w:tc>
         <w:tc>
@@ -1381,12 +1366,6 @@
                 <w:lang w:val="es-MX"/>
               </w:rPr>
             </w:pPr>
-            <w:r>
-              <w:rPr>
-                <w:lang w:val="es-MX"/>
-              </w:rPr>
-              <w:t>10</w:t>
-            </w:r>
           </w:p>
         </w:tc>
         <w:tc>
@@ -1399,12 +1378,6 @@
                 <w:lang w:val="es-MX"/>
               </w:rPr>
             </w:pPr>
-            <w:r>
-              <w:rPr>
-                <w:lang w:val="es-MX"/>
-              </w:rPr>
-              <w:t>45</w:t>
-            </w:r>
           </w:p>
         </w:tc>
         <w:tc>
@@ -1450,12 +1423,6 @@
                 <w:lang w:val="es-MX"/>
               </w:rPr>
             </w:pPr>
-            <w:r>
-              <w:rPr>
-                <w:lang w:val="es-MX"/>
-              </w:rPr>
-              <w:t>+1</w:t>
-            </w:r>
           </w:p>
         </w:tc>
         <w:tc>
@@ -1468,12 +1435,6 @@
                 <w:lang w:val="es-MX"/>
               </w:rPr>
             </w:pPr>
-            <w:r>
-              <w:rPr>
-                <w:lang w:val="es-MX"/>
-              </w:rPr>
-              <w:t>1</w:t>
-            </w:r>
           </w:p>
         </w:tc>
         <w:tc>
@@ -1486,12 +1447,6 @@
                 <w:lang w:val="es-MX"/>
               </w:rPr>
             </w:pPr>
-            <w:r>
-              <w:rPr>
-                <w:lang w:val="es-MX"/>
-              </w:rPr>
-              <w:t>4.50</w:t>
-            </w:r>
           </w:p>
         </w:tc>
         <w:tc>
@@ -1619,12 +1574,6 @@
                 <w:lang w:val="es-MX"/>
               </w:rPr>
             </w:pPr>
-            <w:r>
-              <w:rPr>
-                <w:lang w:val="es-MX"/>
-              </w:rPr>
-              <w:t>3</w:t>
-            </w:r>
           </w:p>
         </w:tc>
         <w:tc>
@@ -1637,12 +1586,6 @@
                 <w:lang w:val="es-MX"/>
               </w:rPr>
             </w:pPr>
-            <w:r>
-              <w:rPr>
-                <w:lang w:val="es-MX"/>
-              </w:rPr>
-              <w:t>3</w:t>
-            </w:r>
           </w:p>
         </w:tc>
         <w:tc>
@@ -1655,12 +1598,6 @@
                 <w:lang w:val="es-MX"/>
               </w:rPr>
             </w:pPr>
-            <w:r>
-              <w:rPr>
-                <w:lang w:val="es-MX"/>
-              </w:rPr>
-              <w:t>13.50</w:t>
-            </w:r>
           </w:p>
         </w:tc>
         <w:tc>
@@ -1775,12 +1712,6 @@
                 <w:lang w:val="es-MX"/>
               </w:rPr>
             </w:pPr>
-            <w:r>
-              <w:rPr>
-                <w:lang w:val="es-MX"/>
-              </w:rPr>
-              <w:t>1</w:t>
-            </w:r>
           </w:p>
         </w:tc>
         <w:tc>
@@ -1793,12 +1724,6 @@
                 <w:lang w:val="es-MX"/>
               </w:rPr>
             </w:pPr>
-            <w:r>
-              <w:rPr>
-                <w:lang w:val="es-MX"/>
-              </w:rPr>
-              <w:t>1</w:t>
-            </w:r>
           </w:p>
         </w:tc>
         <w:tc>
@@ -1811,12 +1736,6 @@
                 <w:lang w:val="es-MX"/>
               </w:rPr>
             </w:pPr>
-            <w:r>
-              <w:rPr>
-                <w:lang w:val="es-MX"/>
-              </w:rPr>
-              <w:t>4.50</w:t>
-            </w:r>
           </w:p>
         </w:tc>
         <w:tc>
@@ -1862,12 +1781,6 @@
                 <w:lang w:val="es-MX"/>
               </w:rPr>
             </w:pPr>
-            <w:r>
-              <w:rPr>
-                <w:lang w:val="es-MX"/>
-              </w:rPr>
-              <w:t>1</w:t>
-            </w:r>
           </w:p>
         </w:tc>
         <w:tc>
@@ -1905,12 +1818,6 @@
                 <w:lang w:val="es-MX"/>
               </w:rPr>
             </w:pPr>
-            <w:r>
-              <w:rPr>
-                <w:lang w:val="es-MX"/>
-              </w:rPr>
-              <w:t>1</w:t>
-            </w:r>
           </w:p>
         </w:tc>
       </w:tr>
@@ -1943,12 +1850,6 @@
                 <w:lang w:val="es-MX"/>
               </w:rPr>
             </w:pPr>
-            <w:r>
-              <w:rPr>
-                <w:lang w:val="es-MX"/>
-              </w:rPr>
-              <w:t>+2</w:t>
-            </w:r>
           </w:p>
         </w:tc>
         <w:tc>
@@ -1986,12 +1887,6 @@
                 <w:lang w:val="es-MX"/>
               </w:rPr>
             </w:pPr>
-            <w:r>
-              <w:rPr>
-                <w:lang w:val="es-MX"/>
-              </w:rPr>
-              <w:t>2</w:t>
-            </w:r>
           </w:p>
         </w:tc>
       </w:tr>
@@ -2029,21 +1924,7 @@
           <w:lang w:val="es-MX"/>
         </w:rPr>
         <w:tab/>
-        <w:t xml:space="preserve">NOTA:   Una vez firmado el expediente de entrega </w:t>
-      </w:r>
-      <w:proofErr w:type="gramStart"/>
-      <w:r>
-        <w:rPr>
-          <w:lang w:val="es-MX"/>
-        </w:rPr>
-        <w:t>de  productos</w:t>
-      </w:r>
-      <w:proofErr w:type="gramEnd"/>
-      <w:r>
-        <w:rPr>
-          <w:lang w:val="es-MX"/>
-        </w:rPr>
-        <w:t xml:space="preserve">, el colaborador se hace responsable de todo  y  cada uno de  </w:t>
+        <w:t xml:space="preserve">NOTA:   Una vez firmado el expediente de entrega de  productos, el colaborador se hace responsable de todo  y  cada uno de  </w:t>
       </w:r>
       <w:r>
         <w:rPr>
@@ -2079,19 +1960,11 @@
           <w:lang w:val="es-MX"/>
         </w:rPr>
       </w:pPr>
-      <w:proofErr w:type="gramStart"/>
-      <w:r>
-        <w:rPr>
-          <w:lang w:val="es-MX"/>
-        </w:rPr>
-        <w:t>TOTAL</w:t>
-      </w:r>
-      <w:proofErr w:type="gramEnd"/>
-      <w:r>
-        <w:rPr>
-          <w:lang w:val="es-MX"/>
-        </w:rPr>
-        <w:t xml:space="preserve"> VENTA: </w:t>
+      <w:r>
+        <w:rPr>
+          <w:lang w:val="es-MX"/>
+        </w:rPr>
+        <w:t xml:space="preserve">TOTAL VENTA: </w:t>
       </w:r>
       <w:r>
         <w:rPr>
@@ -2121,20 +1994,10 @@
         <w:rPr>
           <w:lang w:val="es-MX"/>
         </w:rPr>
-        <w:t>228.25</w:t>
-      </w:r>
-      <w:r>
-        <w:rPr>
-          <w:lang w:val="es-MX"/>
-        </w:rPr>
-        <w:t xml:space="preserve">  </w:t>
-      </w:r>
-      <w:r>
-        <w:rPr>
-          <w:lang w:val="es-MX"/>
-        </w:rPr>
-        <w:t xml:space="preserve"> </w:t>
-      </w:r>
+        <w:t>12.50</w:t>
+      </w:r>
+      <w:bookmarkStart w:id="0" w:name="_GoBack"/>
+      <w:bookmarkEnd w:id="0"/>
     </w:p>
     <w:sectPr>
       <w:pgSz w:w="11906" w:h="16838"/>
@@ -2147,7 +2010,7 @@
 </file>
 
 <file path=word/styles.xml><?xml version="1.0" encoding="utf-8"?>
-<w:styles xmlns:mc="http://schemas.openxmlformats.org/markup-compatibility/2006" xmlns:r="http://schemas.openxmlformats.org/officeDocument/2006/relationships" xmlns:w="http://schemas.openxmlformats.org/wordprocessingml/2006/main" xmlns:w14="http://schemas.microsoft.com/office/word/2010/wordml" xmlns:w15="http://schemas.microsoft.com/office/word/2012/wordml" xmlns:w16se="http://schemas.microsoft.com/office/word/2015/wordml/symex" mc:Ignorable="w14 w15 w16se">
+<w:styles xmlns:mc="http://schemas.openxmlformats.org/markup-compatibility/2006" xmlns:r="http://schemas.openxmlformats.org/officeDocument/2006/relationships" xmlns:w="http://schemas.openxmlformats.org/wordprocessingml/2006/main" xmlns:w14="http://schemas.microsoft.com/office/word/2010/wordml" xmlns:w15="http://schemas.microsoft.com/office/word/2012/wordml" mc:Ignorable="w14 w15">
   <w:docDefaults>
     <w:rPrDefault>
       <w:rPr>
@@ -2878,7 +2741,7 @@
 </file>
 
 <file path=customXml/itemProps1.xml><?xml version="1.0" encoding="utf-8"?>
-<ds:datastoreItem xmlns:ds="http://schemas.openxmlformats.org/officeDocument/2006/customXml" ds:itemID="{CC9F2746-36B6-4413-B309-C15B6582875F}">
+<ds:datastoreItem xmlns:ds="http://schemas.openxmlformats.org/officeDocument/2006/customXml" ds:itemID="{9F3B84EE-135B-448F-91C6-89A969D2728D}">
   <ds:schemaRefs>
     <ds:schemaRef ds:uri="http://schemas.openxmlformats.org/officeDocument/2006/bibliography"/>
   </ds:schemaRefs>
